--- a/Practice_Sheets/C1+C2_Practice_Sheet.docx
+++ b/Practice_Sheets/C1+C2_Practice_Sheet.docx
@@ -166,9 +166,6 @@
           <w:t xml:space="preserve">migration.csv</w:t>
         </w:r>
       </w:hyperlink>
-      <w:r>
-        <w:t xml:space="preserve">.dropbox.com/s/nkli2zo4sc6so4s/migration.csv).</w:t>
-      </w:r>
     </w:p>
     <w:p>
       <w:pPr>

--- a/Practice_Sheets/C1+C2_Practice_Sheet.docx
+++ b/Practice_Sheets/C1+C2_Practice_Sheet.docx
@@ -166,27 +166,8 @@
           <w:t xml:space="preserve">migration.csv</w:t>
         </w:r>
       </w:hyperlink>
-    </w:p>
-    <w:p>
-      <w:pPr>
-        <w:numPr>
-          <w:numId w:val="5"/>
-          <w:ilvl w:val="1"/>
-        </w:numPr>
-      </w:pPr>
-      <w:r>
-        <w:t xml:space="preserve">Find some information on indexing of data frames.</w:t>
-      </w:r>
-    </w:p>
-    <w:p>
-      <w:pPr>
-        <w:numPr>
-          <w:numId w:val="5"/>
-          <w:ilvl w:val="1"/>
-        </w:numPr>
-      </w:pPr>
-      <w:r>
-        <w:t xml:space="preserve">Output a table of summary statistics for the migration data where the variable mass is less than 24.</w:t>
+      <w:r>
+        <w:t xml:space="preserve">. Output a table of summary statistics for the migration data where the variable mass is less than 24 (you might need to do look up a few things).</w:t>
       </w:r>
     </w:p>
   </w:body>
@@ -414,30 +395,6 @@
     </w:lvlOverride>
   </w:num>
   <w:num w:numId="4">
-    <w:abstractNumId w:val="2"/>
-    <w:lvlOverride w:ilvl="0">
-      <w:startOverride w:val="1"/>
-    </w:lvlOverride>
-    <w:lvlOverride w:ilvl="1">
-      <w:startOverride w:val="1"/>
-    </w:lvlOverride>
-    <w:lvlOverride w:ilvl="2">
-      <w:startOverride w:val="1"/>
-    </w:lvlOverride>
-    <w:lvlOverride w:ilvl="3">
-      <w:startOverride w:val="1"/>
-    </w:lvlOverride>
-    <w:lvlOverride w:ilvl="4">
-      <w:startOverride w:val="1"/>
-    </w:lvlOverride>
-    <w:lvlOverride w:ilvl="5">
-      <w:startOverride w:val="1"/>
-    </w:lvlOverride>
-    <w:lvlOverride w:ilvl="6">
-      <w:startOverride w:val="1"/>
-    </w:lvlOverride>
-  </w:num>
-  <w:num w:numId="5">
     <w:abstractNumId w:val="2"/>
     <w:lvlOverride w:ilvl="0">
       <w:startOverride w:val="1"/>

--- a/Practice_Sheets/C1+C2_Practice_Sheet.docx
+++ b/Practice_Sheets/C1+C2_Practice_Sheet.docx
@@ -2,7 +2,7 @@
 <file path=word/document.xml><?xml version="1.0" encoding="utf-8"?>
 <w:document xmlns:w="http://schemas.openxmlformats.org/wordprocessingml/2006/main" xmlns:m="http://schemas.openxmlformats.org/officeDocument/2006/math" xmlns:r="http://schemas.openxmlformats.org/officeDocument/2006/relationships" xmlns:o="urn:schemas-microsoft-com:office:office" xmlns:v="urn:schemas-microsoft-com:vml" xmlns:w10="urn:schemas-microsoft-com:office:word" xmlns:a="http://schemas.openxmlformats.org/drawingml/2006/main" xmlns:pic="http://schemas.openxmlformats.org/drawingml/2006/picture" xmlns:wp="http://schemas.openxmlformats.org/drawingml/2006/wordprocessingDrawing">
   <w:body>
-    <w:bookmarkStart w:id="mat013---practice-sheet" w:name="mat013---practice-sheet"/>
+    <w:bookmarkStart w:id="21" w:name="mat013---practice-sheet"/>
     <w:p>
       <w:pPr>
         <w:pStyle w:val="Heading1"/>
@@ -11,8 +11,8 @@
         <w:t xml:space="preserve">MAT013 - Practice Sheet</w:t>
       </w:r>
     </w:p>
-    <w:bookmarkEnd w:id="mat013---practice-sheet"/>
-    <w:bookmarkStart w:id="chapter-1-2" w:name="chapter-1-2"/>
+    <w:bookmarkEnd w:id="21"/>
+    <w:bookmarkStart w:id="22" w:name="chapter-1-2"/>
     <w:p>
       <w:pPr>
         <w:pStyle w:val="Heading2"/>
@@ -21,8 +21,8 @@
         <w:t xml:space="preserve">Chapter 1 + 2</w:t>
       </w:r>
     </w:p>
-    <w:bookmarkEnd w:id="chapter-1-2"/>
-    <w:bookmarkStart w:id="attempt-to-do-the-following-in-sas-andor-r." w:name="attempt-to-do-the-following-in-sas-andor-r."/>
+    <w:bookmarkEnd w:id="22"/>
+    <w:bookmarkStart w:id="23" w:name="attempt-to-do-the-following-in-sas-andor-r."/>
     <w:p>
       <w:pPr>
         <w:pStyle w:val="Heading3"/>
@@ -31,7 +31,7 @@
         <w:t xml:space="preserve">Attempt to do the following in SAS and/or R.</w:t>
       </w:r>
     </w:p>
-    <w:bookmarkEnd w:id="attempt-to-do-the-following-in-sas-andor-r."/>
+    <w:bookmarkEnd w:id="23"/>
     <w:p>
       <w:pPr>
         <w:numPr>
@@ -79,7 +79,7 @@
     <w:p>
       <w:pPr>
         <w:numPr>
-          <w:numId w:val="3"/>
+          <w:numId w:val="2"/>
           <w:ilvl w:val="0"/>
         </w:numPr>
       </w:pPr>
@@ -89,10 +89,10 @@
       <w:r>
         <w:t xml:space="preserve"> </w:t>
       </w:r>
-      <w:hyperlink r:id="link0">
+      <w:hyperlink r:id="rId24">
         <w:r>
           <w:rPr>
-            <w:rStyle w:val="Hyperlink"/>
+            <w:rStyle w:val="Link"/>
           </w:rPr>
           <w:t xml:space="preserve">trees91.csv</w:t>
         </w:r>
@@ -148,7 +148,7 @@
     <w:p>
       <w:pPr>
         <w:numPr>
-          <w:numId w:val="4"/>
+          <w:numId w:val="2"/>
           <w:ilvl w:val="0"/>
         </w:numPr>
       </w:pPr>
@@ -158,10 +158,10 @@
       <w:r>
         <w:t xml:space="preserve"> </w:t>
       </w:r>
-      <w:hyperlink r:id="link1">
+      <w:hyperlink r:id="rId25">
         <w:r>
           <w:rPr>
-            <w:rStyle w:val="Hyperlink"/>
+            <w:rStyle w:val="Link"/>
           </w:rPr>
           <w:t xml:space="preserve">migration.csv</w:t>
         </w:r>
@@ -172,11 +172,16 @@
     </w:p>
   </w:body>
 </w:document>
+</file>
+
+<file path=word/footnotes.xml><?xml version="1.0" encoding="utf-8"?>
+<w:footnotes xmlns:w="http://schemas.openxmlformats.org/wordprocessingml/2006/main" xmlns:m="http://schemas.openxmlformats.org/officeDocument/2006/math" xmlns:r="http://schemas.openxmlformats.org/officeDocument/2006/relationships" xmlns:o="urn:schemas-microsoft-com:office:office" xmlns:v="urn:schemas-microsoft-com:vml" xmlns:w10="urn:schemas-microsoft-com:office:word" xmlns:a="http://schemas.openxmlformats.org/drawingml/2006/main" xmlns:pic="http://schemas.openxmlformats.org/drawingml/2006/picture" xmlns:wp="http://schemas.openxmlformats.org/drawingml/2006/wordprocessingDrawing"/>
 </file>
 
 <file path=word/numbering.xml><?xml version="1.0" encoding="utf-8"?>
 <w:numbering xmlns:w="http://schemas.openxmlformats.org/wordprocessingml/2006/main">
   <w:abstractNum w:abstractNumId="0">
+    <w:nsid w:val="fb241767"/>
     <w:multiLevelType w:val="multilevel"/>
     <w:lvl w:ilvl="0">
       <w:numFmt w:val="bullet"/>
@@ -257,6 +262,7 @@
     </w:lvl>
   </w:abstractNum>
   <w:abstractNum w:abstractNumId="2">
+    <w:nsid w:val="c7a0f006"/>
     <w:multiLevelType w:val="multilevel"/>
     <w:lvl w:ilvl="0">
       <w:start w:val="1"/>
@@ -665,8 +671,8 @@
       <w:i/>
     </w:rPr>
   </w:style>
-  <w:style w:type="paragraph" w:styleId="PictureCaption">
-    <w:name w:val="Picture Caption"/>
+  <w:style w:type="paragraph" w:styleId="ImageCaption">
+    <w:name w:val="Image Caption"/>
     <w:basedOn w:val="Normal"/>
     <w:link w:val="BodyTextChar"/>
     <w:pPr>
@@ -689,15 +695,15 @@
       <w:sz w:val="22"/>
     </w:rPr>
   </w:style>
-  <w:style w:type="character" w:customStyle="1" w:styleId="FootnoteReference">
-    <w:name w:val="Footnote Reference"/>
+  <w:style w:type="character" w:customStyle="1" w:styleId="FootnoteRef">
+    <w:name w:val="Footnote Ref"/>
     <w:basedOn w:val="BodyTextChar"/>
     <w:rPr>
       <w:vertAlign w:val="superscript"/>
     </w:rPr>
   </w:style>
-  <w:style w:type="character" w:customStyle="1" w:styleId="Hyperlink">
-    <w:name w:val="Hyperlink"/>
+  <w:style w:type="character" w:customStyle="1" w:styleId="Link">
+    <w:name w:val="Link"/>
     <w:basedOn w:val="BodyTextChar"/>
     <w:rPr>
       <w:color w:val="4F81BD" w:themeColor="accent1"/>
